--- a/word_files/478.docx
+++ b/word_files/478.docx
@@ -180,6 +180,126 @@
                     <a:xfrm>
                       <a:off x="0" y="0"/>
                       <a:ext cx="1371600" cy="1371600"/>
+                    </a:xfrm>
+                    <a:prstGeom prst="rect">
+                      <a:avLst/>
+                    </a:prstGeom>
+                  </pic:spPr>
+                </pic:pic>
+              </a:graphicData>
+            </a:graphic>
+          </wp:inline>
+        </w:drawing>
+      </w:r>
+      <w:r>
+        <w:rPr>
+          <w:noProof/>
+        </w:rPr>
+        <w:drawing>
+          <wp:inline distT="0" distB="0" distL="0" distR="0" wp14:anchorId="19AF05B7" wp14:editId="6A7AF932">
+            <wp:extent cx="1955800" cy="419100"/>
+            <wp:effectExtent l="0" t="0" r="0" b="0"/>
+            <wp:docPr id="6" name="Picture 6"/>
+            <wp:cNvGraphicFramePr>
+              <a:graphicFrameLocks xmlns:a="http://schemas.openxmlformats.org/drawingml/2006/main" noChangeAspect="1"/>
+            </wp:cNvGraphicFramePr>
+            <a:graphic xmlns:a="http://schemas.openxmlformats.org/drawingml/2006/main">
+              <a:graphicData uri="http://schemas.openxmlformats.org/drawingml/2006/picture">
+                <pic:pic xmlns:pic="http://schemas.openxmlformats.org/drawingml/2006/picture">
+                  <pic:nvPicPr>
+                    <pic:cNvPr id="1" name=""/>
+                    <pic:cNvPicPr/>
+                  </pic:nvPicPr>
+                  <pic:blipFill>
+                    <a:blip r:embed="rId8"/>
+                    <a:stretch>
+                      <a:fillRect/>
+                    </a:stretch>
+                  </pic:blipFill>
+                  <pic:spPr>
+                    <a:xfrm>
+                      <a:off x="0" y="0"/>
+                      <a:ext cx="2080335" cy="445786"/>
+                    </a:xfrm>
+                    <a:prstGeom prst="rect">
+                      <a:avLst/>
+                    </a:prstGeom>
+                  </pic:spPr>
+                </pic:pic>
+              </a:graphicData>
+            </a:graphic>
+          </wp:inline>
+        </w:drawing>
+      </w:r>
+      <w:r>
+        <w:rPr>
+          <w:noProof/>
+        </w:rPr>
+        <w:drawing>
+          <wp:inline distT="0" distB="0" distL="0" distR="0" wp14:anchorId="44E3FB7A" wp14:editId="7933605E">
+            <wp:extent cx="1504950" cy="414407"/>
+            <wp:effectExtent l="0" t="0" r="0" b="5080"/>
+            <wp:docPr id="2" name="Picture 2"/>
+            <wp:cNvGraphicFramePr>
+              <a:graphicFrameLocks xmlns:a="http://schemas.openxmlformats.org/drawingml/2006/main" noChangeAspect="1"/>
+            </wp:cNvGraphicFramePr>
+            <a:graphic xmlns:a="http://schemas.openxmlformats.org/drawingml/2006/main">
+              <a:graphicData uri="http://schemas.openxmlformats.org/drawingml/2006/picture">
+                <pic:pic xmlns:pic="http://schemas.openxmlformats.org/drawingml/2006/picture">
+                  <pic:nvPicPr>
+                    <pic:cNvPr id="1" name=""/>
+                    <pic:cNvPicPr/>
+                  </pic:nvPicPr>
+                  <pic:blipFill>
+                    <a:blip r:embed="rId9"/>
+                    <a:stretch>
+                      <a:fillRect/>
+                    </a:stretch>
+                  </pic:blipFill>
+                  <pic:spPr>
+                    <a:xfrm>
+                      <a:off x="0" y="0"/>
+                      <a:ext cx="1549431" cy="426655"/>
+                    </a:xfrm>
+                    <a:prstGeom prst="rect">
+                      <a:avLst/>
+                    </a:prstGeom>
+                  </pic:spPr>
+                </pic:pic>
+              </a:graphicData>
+            </a:graphic>
+          </wp:inline>
+        </w:drawing>
+      </w:r>
+      <w:r>
+        <w:rPr>
+          <w:noProof/>
+        </w:rPr>
+        <w:drawing>
+          <wp:inline distT="0" distB="0" distL="0" distR="0" wp14:anchorId="4FD7F3AB" wp14:editId="2AABC90E">
+            <wp:extent cx="1238250" cy="415178"/>
+            <wp:effectExtent l="0" t="0" r="0" b="4445"/>
+            <wp:docPr id="4" name="Picture 4"/>
+            <wp:cNvGraphicFramePr>
+              <a:graphicFrameLocks xmlns:a="http://schemas.openxmlformats.org/drawingml/2006/main" noChangeAspect="1"/>
+            </wp:cNvGraphicFramePr>
+            <a:graphic xmlns:a="http://schemas.openxmlformats.org/drawingml/2006/main">
+              <a:graphicData uri="http://schemas.openxmlformats.org/drawingml/2006/picture">
+                <pic:pic xmlns:pic="http://schemas.openxmlformats.org/drawingml/2006/picture">
+                  <pic:nvPicPr>
+                    <pic:cNvPr id="1" name=""/>
+                    <pic:cNvPicPr/>
+                  </pic:nvPicPr>
+                  <pic:blipFill>
+                    <a:blip r:embed="rId10"/>
+                    <a:stretch>
+                      <a:fillRect/>
+                    </a:stretch>
+                  </pic:blipFill>
+                  <pic:spPr>
+                    <a:xfrm>
+                      <a:off x="0" y="0"/>
+                      <a:ext cx="1273240" cy="426910"/>
                     </a:xfrm>
                     <a:prstGeom prst="rect">
                       <a:avLst/>
@@ -510,14 +630,7 @@
                 <w:rFonts w:ascii="Helvetica" w:hAnsi="Helvetica"/>
                 <w:sz w:val="24"/>
               </w:rPr>
-              <w:t>Outbreak investigation</w:t>
-            </w:r>
-            <w:r>
-              <w:rPr>
-                <w:rFonts w:ascii="Helvetica" w:hAnsi="Helvetica"/>
-                <w:sz w:val="24"/>
-              </w:rPr>
-              <w:t xml:space="preserve"> </w:t>
+              <w:t xml:space="preserve">Outbreak investigation </w:t>
             </w:r>
           </w:p>
           <w:p>
@@ -696,7 +809,7 @@
                                 <w:sz w:val="48"/>
                                 <w:szCs w:val="52"/>
                               </w:rPr>
-                              <w:t>RS</w:t>
+                              <w:t>R</w:t>
                             </w:r>
                           </w:p>
                         </w:txbxContent>
@@ -721,7 +834,11 @@
           </mc:Choice>
           <mc:Fallback>
             <w:pict>
-              <v:shape w14:anchorId="237E689A" id="Text Box 18" o:spid="_x0000_s1028" type="#_x0000_t202" style="position:absolute;margin-left:.35pt;margin-top:.35pt;width:117.8pt;height:28.05pt;z-index:251664384;visibility:visible;mso-wrap-style:square;mso-width-percent:0;mso-height-percent:0;mso-wrap-distance-left:9pt;mso-wrap-distance-top:0;mso-wrap-distance-right:9pt;mso-wrap-distance-bottom:0;mso-position-horizontal:absolute;mso-position-horizontal-relative:text;mso-position-vertical:absolute;mso-position-vertical-relative:text;mso-width-percent:0;mso-height-percent:0;mso-width-relative:margin;mso-height-relative:margin;v-text-anchor:top" o:gfxdata="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" filled="f" stroked="f" strokeweight=".5pt">
+              <v:shapetype w14:anchorId="237E689A" id="_x0000_t202" coordsize="21600,21600" o:spt="202" path="m,l,21600r21600,l21600,xe">
+                <v:stroke joinstyle="miter"/>
+                <v:path gradientshapeok="t" o:connecttype="rect"/>
+              </v:shapetype>
+              <v:shape id="Text Box 18" o:spid="_x0000_s1028" type="#_x0000_t202" style="position:absolute;margin-left:.35pt;margin-top:.35pt;width:117.8pt;height:28.05pt;z-index:251664384;visibility:visible;mso-wrap-style:square;mso-width-percent:0;mso-height-percent:0;mso-wrap-distance-left:9pt;mso-wrap-distance-top:0;mso-wrap-distance-right:9pt;mso-wrap-distance-bottom:0;mso-position-horizontal:absolute;mso-position-horizontal-relative:text;mso-position-vertical:absolute;mso-position-vertical-relative:text;mso-width-percent:0;mso-height-percent:0;mso-width-relative:margin;mso-height-relative:margin;v-text-anchor:top" o:gfxdata="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" filled="f" stroked="f" strokeweight=".5pt">
                 <v:textbox inset="1mm,0,0,0">
                   <w:txbxContent>
                     <w:p>
@@ -739,7 +856,7 @@
                           <w:sz w:val="48"/>
                           <w:szCs w:val="52"/>
                         </w:rPr>
-                        <w:t>RS</w:t>
+                        <w:t>R</w:t>
                       </w:r>
                     </w:p>
                   </w:txbxContent>
@@ -757,6 +874,20 @@
           <w:sz w:val="24"/>
         </w:rPr>
       </w:pPr>
+      <w:r>
+        <w:rPr>
+          <w:rFonts w:ascii="Helvetica" w:hAnsi="Helvetica"/>
+          <w:szCs w:val="22"/>
+        </w:rPr>
+        <w:t xml:space="preserve">  </w:t>
+      </w:r>
+      <w:r>
+        <w:rPr>
+          <w:rFonts w:ascii="Helvetica" w:hAnsi="Helvetica"/>
+          <w:szCs w:val="22"/>
+        </w:rPr>
+        <w:t>William Hsiao</w:t>
+      </w:r>
     </w:p>
     <w:tbl>
       <w:tblPr>
@@ -813,7 +944,7 @@
                           <pic:cNvPicPr/>
                         </pic:nvPicPr>
                         <pic:blipFill>
-                          <a:blip r:embed="rId8">
+                          <a:blip r:embed="rId11">
                             <a:extLst>
                               <a:ext uri="{28A0092B-C50C-407E-A947-70E740481C1C}">
                                 <a14:useLocalDpi xmlns:a14="http://schemas.microsoft.com/office/drawing/2010/main" val="0"/>
@@ -919,13 +1050,6 @@
                 <w:rFonts w:ascii="Helvetica" w:hAnsi="Helvetica"/>
                 <w:szCs w:val="22"/>
               </w:rPr>
-              <w:t xml:space="preserve">William Hsiao ~ </w:t>
-            </w:r>
-            <w:r>
-              <w:rPr>
-                <w:rFonts w:ascii="Helvetica" w:hAnsi="Helvetica"/>
-                <w:szCs w:val="22"/>
-              </w:rPr>
               <w:t>Microbial genomics and bioinformatics scientist</w:t>
             </w:r>
           </w:p>
@@ -1067,7 +1191,7 @@
                     <pic:cNvPicPr/>
                   </pic:nvPicPr>
                   <pic:blipFill>
-                    <a:blip r:embed="rId9" cstate="print">
+                    <a:blip r:embed="rId12" cstate="print">
                       <a:extLst>
                         <a:ext uri="{28A0092B-C50C-407E-A947-70E740481C1C}">
                           <a14:useLocalDpi xmlns:a14="http://schemas.microsoft.com/office/drawing/2010/main" val="0"/>
@@ -1132,7 +1256,7 @@
                     <pic:cNvPicPr/>
                   </pic:nvPicPr>
                   <pic:blipFill>
-                    <a:blip r:embed="rId10">
+                    <a:blip r:embed="rId13">
                       <a:extLst>
                         <a:ext uri="{28A0092B-C50C-407E-A947-70E740481C1C}">
                           <a14:useLocalDpi xmlns:a14="http://schemas.microsoft.com/office/drawing/2010/main" val="0"/>
@@ -1222,7 +1346,7 @@
                     <pic:cNvPicPr/>
                   </pic:nvPicPr>
                   <pic:blipFill>
-                    <a:blip r:embed="rId11" cstate="print">
+                    <a:blip r:embed="rId14" cstate="print">
                       <a:extLst>
                         <a:ext uri="{28A0092B-C50C-407E-A947-70E740481C1C}">
                           <a14:useLocalDpi xmlns:a14="http://schemas.microsoft.com/office/drawing/2010/main" val="0"/>
@@ -1279,7 +1403,7 @@
                     <pic:cNvPicPr/>
                   </pic:nvPicPr>
                   <pic:blipFill>
-                    <a:blip r:embed="rId12">
+                    <a:blip r:embed="rId15">
                       <a:extLst>
                         <a:ext uri="{28A0092B-C50C-407E-A947-70E740481C1C}">
                           <a14:useLocalDpi xmlns:a14="http://schemas.microsoft.com/office/drawing/2010/main" val="0"/>
@@ -1307,8 +1431,8 @@
       </w:r>
     </w:p>
     <w:sectPr>
-      <w:headerReference w:type="default" r:id="rId13"/>
-      <w:footerReference w:type="default" r:id="rId14"/>
+      <w:headerReference w:type="default" r:id="rId16"/>
+      <w:footerReference w:type="default" r:id="rId17"/>
       <w:pgSz w:w="12240" w:h="15840"/>
       <w:pgMar w:top="720" w:right="567" w:bottom="0" w:left="567" w:header="709" w:footer="709" w:gutter="0"/>
       <w:cols w:space="708"/>
